--- a/CEC-Documents/Revision batch V2019.1.002/CF3R/2019-CF3R-MCH-31b-H-WholeHouseFanHERS-AirflowperWHFandTotalWatts.docx
+++ b/CEC-Documents/Revision batch V2019.1.002/CF3R/2019-CF3R-MCH-31b-H-WholeHouseFanHERS-AirflowperWHFandTotalWatts.docx
@@ -8882,13 +8882,61 @@
               </w:rPr>
               <w:t xml:space="preserve">&lt;&lt;calculated field: if </w:t>
             </w:r>
-            <w:r>
-              <w:rPr>
-                <w:rFonts w:asciiTheme="minorHAnsi" w:hAnsiTheme="minorHAnsi"/>
-                <w:sz w:val="18"/>
-                <w:szCs w:val="18"/>
-              </w:rPr>
-              <w:t xml:space="preserve">C02 ≥ C01 </w:t>
+            <w:ins w:id="154" w:author="Markstrum, Alexis@Energy" w:date="2019-11-27T08:06:00Z">
+              <w:r>
+                <w:rPr>
+                  <w:rFonts w:asciiTheme="minorHAnsi" w:hAnsiTheme="minorHAnsi"/>
+                  <w:sz w:val="18"/>
+                  <w:szCs w:val="18"/>
+                </w:rPr>
+                <w:t>D</w:t>
+              </w:r>
+            </w:ins>
+            <w:del w:id="155" w:author="Markstrum, Alexis@Energy" w:date="2019-11-27T08:06:00Z">
+              <w:r>
+                <w:rPr>
+                  <w:rFonts w:asciiTheme="minorHAnsi" w:hAnsiTheme="minorHAnsi"/>
+                  <w:sz w:val="18"/>
+                  <w:szCs w:val="18"/>
+                </w:rPr>
+                <w:delText>C</w:delText>
+              </w:r>
+            </w:del>
+            <w:r>
+              <w:rPr>
+                <w:rFonts w:asciiTheme="minorHAnsi" w:hAnsiTheme="minorHAnsi"/>
+                <w:sz w:val="18"/>
+                <w:szCs w:val="18"/>
+              </w:rPr>
+              <w:t xml:space="preserve">02 ≥ </w:t>
+            </w:r>
+            <w:ins w:id="156" w:author="Markstrum, Alexis@Energy" w:date="2019-11-27T08:06:00Z">
+              <w:r>
+                <w:rPr>
+                  <w:rFonts w:asciiTheme="minorHAnsi" w:hAnsiTheme="minorHAnsi"/>
+                  <w:sz w:val="18"/>
+                  <w:szCs w:val="18"/>
+                </w:rPr>
+                <w:t>D</w:t>
+              </w:r>
+            </w:ins>
+            <w:del w:id="157" w:author="Markstrum, Alexis@Energy" w:date="2019-11-27T08:06:00Z">
+              <w:r>
+                <w:rPr>
+                  <w:rFonts w:asciiTheme="minorHAnsi" w:hAnsiTheme="minorHAnsi"/>
+                  <w:sz w:val="18"/>
+                  <w:szCs w:val="18"/>
+                </w:rPr>
+                <w:delText>C</w:delText>
+              </w:r>
+            </w:del>
+            <w:r>
+              <w:rPr>
+                <w:rFonts w:asciiTheme="minorHAnsi" w:hAnsiTheme="minorHAnsi"/>
+                <w:sz w:val="18"/>
+                <w:szCs w:val="18"/>
+              </w:rPr>
+              <w:t xml:space="preserve">01 </w:t>
             </w:r>
             <w:r>
               <w:rPr>
@@ -8904,7 +8952,63 @@
                 <w:sz w:val="18"/>
                 <w:szCs w:val="18"/>
               </w:rPr>
-              <w:t xml:space="preserve"> C03 ≥ C04</w:t>
+              <w:t xml:space="preserve"> </w:t>
+            </w:r>
+            <w:ins w:id="158" w:author="Markstrum, Alexis@Energy" w:date="2019-11-27T08:07:00Z">
+              <w:r>
+                <w:rPr>
+                  <w:rFonts w:asciiTheme="minorHAnsi" w:hAnsiTheme="minorHAnsi"/>
+                  <w:sz w:val="18"/>
+                  <w:szCs w:val="18"/>
+                </w:rPr>
+                <w:t>D</w:t>
+              </w:r>
+            </w:ins>
+            <w:del w:id="159" w:author="Markstrum, Alexis@Energy" w:date="2019-11-27T08:07:00Z">
+              <w:r>
+                <w:rPr>
+                  <w:rFonts w:asciiTheme="minorHAnsi" w:hAnsiTheme="minorHAnsi"/>
+                  <w:sz w:val="18"/>
+                  <w:szCs w:val="18"/>
+                </w:rPr>
+                <w:delText>C</w:delText>
+              </w:r>
+            </w:del>
+            <w:r>
+              <w:rPr>
+                <w:rFonts w:asciiTheme="minorHAnsi" w:hAnsiTheme="minorHAnsi"/>
+                <w:sz w:val="18"/>
+                <w:szCs w:val="18"/>
+              </w:rPr>
+              <w:t xml:space="preserve">03 ≥ </w:t>
+            </w:r>
+            <w:ins w:id="160" w:author="Markstrum, Alexis@Energy" w:date="2019-11-27T08:07:00Z">
+              <w:r>
+                <w:rPr>
+                  <w:rFonts w:asciiTheme="minorHAnsi" w:hAnsiTheme="minorHAnsi"/>
+                  <w:sz w:val="18"/>
+                  <w:szCs w:val="18"/>
+                </w:rPr>
+                <w:t>D</w:t>
+              </w:r>
+            </w:ins>
+            <w:del w:id="161" w:author="Markstrum, Alexis@Energy" w:date="2019-11-27T08:07:00Z">
+              <w:r>
+                <w:rPr>
+                  <w:rFonts w:asciiTheme="minorHAnsi" w:hAnsiTheme="minorHAnsi"/>
+                  <w:sz w:val="18"/>
+                  <w:szCs w:val="18"/>
+                </w:rPr>
+                <w:delText>C</w:delText>
+              </w:r>
+            </w:del>
+            <w:r>
+              <w:rPr>
+                <w:rFonts w:asciiTheme="minorHAnsi" w:hAnsiTheme="minorHAnsi"/>
+                <w:sz w:val="18"/>
+                <w:szCs w:val="18"/>
+              </w:rPr>
+              <w:t>04</w:t>
             </w:r>
             <w:r>
               <w:rPr>
@@ -8974,7 +9078,7 @@
                 <w:szCs w:val="20"/>
               </w:rPr>
             </w:pPr>
-            <w:ins w:id="154" w:author="Markstrum, Alexis@Energy" w:date="2019-10-09T10:28:00Z">
+            <w:ins w:id="162" w:author="Markstrum, Alexis@Energy" w:date="2019-10-09T10:28:00Z">
               <w:r>
                 <w:rPr>
                   <w:rFonts w:asciiTheme="minorHAnsi" w:hAnsiTheme="minorHAnsi"/>
@@ -8985,7 +9089,7 @@
                 <w:t>F</w:t>
               </w:r>
             </w:ins>
-            <w:del w:id="155" w:author="Markstrum, Alexis@Energy" w:date="2019-10-09T10:28:00Z">
+            <w:del w:id="163" w:author="Markstrum, Alexis@Energy" w:date="2019-10-09T10:28:00Z">
               <w:r>
                 <w:rPr>
                   <w:rFonts w:asciiTheme="minorHAnsi" w:hAnsiTheme="minorHAnsi"/>
@@ -9591,7 +9695,7 @@
                 <w:szCs w:val="20"/>
               </w:rPr>
             </w:pPr>
-            <w:del w:id="156" w:author="Markstrum, Alexis@Energy" w:date="2019-10-09T10:28:00Z">
+            <w:del w:id="164" w:author="Markstrum, Alexis@Energy" w:date="2019-10-09T10:28:00Z">
               <w:r>
                 <w:rPr>
                   <w:b/>
@@ -9602,7 +9706,7 @@
                 <w:delText>F</w:delText>
               </w:r>
             </w:del>
-            <w:ins w:id="157" w:author="Markstrum, Alexis@Energy" w:date="2019-10-09T10:28:00Z">
+            <w:ins w:id="165" w:author="Markstrum, Alexis@Energy" w:date="2019-10-09T10:28:00Z">
               <w:r>
                 <w:rPr>
                   <w:b/>
@@ -9705,7 +9809,7 @@
               </w:rPr>
               <w:t xml:space="preserve">&lt;&lt;if </w:t>
             </w:r>
-            <w:del w:id="158" w:author="Markstrum, Alexis@Energy" w:date="2019-10-09T10:33:00Z">
+            <w:del w:id="166" w:author="Markstrum, Alexis@Energy" w:date="2019-10-09T10:33:00Z">
               <w:r>
                 <w:rPr>
                   <w:rFonts w:asciiTheme="minorHAnsi" w:hAnsiTheme="minorHAnsi"/>
@@ -9715,7 +9819,7 @@
                 <w:delText>D</w:delText>
               </w:r>
             </w:del>
-            <w:ins w:id="159" w:author="Markstrum, Alexis@Energy" w:date="2019-10-09T10:33:00Z">
+            <w:ins w:id="167" w:author="Markstrum, Alexis@Energy" w:date="2019-10-09T10:33:00Z">
               <w:r>
                 <w:rPr>
                   <w:rFonts w:asciiTheme="minorHAnsi" w:hAnsiTheme="minorHAnsi"/>
@@ -9773,7 +9877,7 @@
               </w:rPr>
               <w:t xml:space="preserve"> </w:t>
             </w:r>
-            <w:del w:id="160" w:author="Markstrum, Alexis@Energy" w:date="2019-10-09T10:33:00Z">
+            <w:del w:id="168" w:author="Markstrum, Alexis@Energy" w:date="2019-10-09T10:33:00Z">
               <w:r>
                 <w:rPr>
                   <w:rFonts w:asciiTheme="minorHAnsi" w:hAnsiTheme="minorHAnsi"/>
@@ -9783,7 +9887,7 @@
                 <w:delText>E</w:delText>
               </w:r>
             </w:del>
-            <w:ins w:id="161" w:author="Markstrum, Alexis@Energy" w:date="2019-10-09T10:33:00Z">
+            <w:ins w:id="169" w:author="Markstrum, Alexis@Energy" w:date="2019-10-09T10:33:00Z">
               <w:r>
                 <w:rPr>
                   <w:rFonts w:asciiTheme="minorHAnsi" w:hAnsiTheme="minorHAnsi"/>
@@ -11897,7 +12001,7 @@
       </w:rPr>
       <w:t>January 20</w:t>
     </w:r>
-    <w:del w:id="162" w:author="Markstrum, Alexis@Energy" w:date="2019-10-09T12:58:00Z">
+    <w:del w:id="170" w:author="Markstrum, Alexis@Energy" w:date="2019-10-09T12:58:00Z">
       <w:r>
         <w:rPr>
           <w:sz w:val="18"/>
@@ -11906,7 +12010,7 @@
         <w:delText>19</w:delText>
       </w:r>
     </w:del>
-    <w:ins w:id="163" w:author="Markstrum, Alexis@Energy" w:date="2019-10-09T12:58:00Z">
+    <w:ins w:id="171" w:author="Markstrum, Alexis@Energy" w:date="2019-10-09T12:58:00Z">
       <w:r>
         <w:rPr>
           <w:sz w:val="18"/>
@@ -11972,7 +12076,7 @@
       </w:rPr>
       <w:t>January 20</w:t>
     </w:r>
-    <w:del w:id="164" w:author="Markstrum, Alexis@Energy" w:date="2019-10-09T12:58:00Z">
+    <w:del w:id="172" w:author="Markstrum, Alexis@Energy" w:date="2019-10-09T12:58:00Z">
       <w:r>
         <w:rPr>
           <w:rFonts w:asciiTheme="minorHAnsi" w:hAnsiTheme="minorHAnsi"/>
@@ -11981,7 +12085,7 @@
         <w:delText>19</w:delText>
       </w:r>
     </w:del>
-    <w:ins w:id="165" w:author="Markstrum, Alexis@Energy" w:date="2019-10-09T12:58:00Z">
+    <w:ins w:id="173" w:author="Markstrum, Alexis@Energy" w:date="2019-10-09T12:58:00Z">
       <w:r>
         <w:rPr>
           <w:rFonts w:asciiTheme="minorHAnsi" w:hAnsiTheme="minorHAnsi"/>
@@ -12480,7 +12584,7 @@
             <w:rPr>
               <w:noProof/>
             </w:rPr>
-            <w:t>1</w:t>
+            <w:t>2</w:t>
           </w:r>
           <w:r>
             <w:fldChar w:fldCharType="end"/>
@@ -14054,7 +14158,7 @@
               <w:sz w:val="20"/>
               <w:szCs w:val="20"/>
             </w:rPr>
-            <w:t>3</w:t>
+            <w:t>2</w:t>
           </w:r>
           <w:r>
             <w:rPr>
@@ -19071,7 +19175,7 @@
 </file>
 
 <file path=customXml/itemProps1.xml><?xml version="1.0" encoding="utf-8"?>
-<ds:datastoreItem xmlns:ds="http://schemas.openxmlformats.org/officeDocument/2006/customXml" ds:itemID="{08E4C297-FE70-4CB2-8286-AABF61AE5C64}">
+<ds:datastoreItem xmlns:ds="http://schemas.openxmlformats.org/officeDocument/2006/customXml" ds:itemID="{D82EE325-9E2A-4659-AE16-D86EF882ED83}">
   <ds:schemaRefs>
     <ds:schemaRef ds:uri="http://schemas.openxmlformats.org/officeDocument/2006/bibliography"/>
   </ds:schemaRefs>
@@ -19079,7 +19183,7 @@
 </file>
 
 <file path=customXml/itemProps2.xml><?xml version="1.0" encoding="utf-8"?>
-<ds:datastoreItem xmlns:ds="http://schemas.openxmlformats.org/officeDocument/2006/customXml" ds:itemID="{ED618B91-0B22-4F74-A76B-463A94BE8A66}">
+<ds:datastoreItem xmlns:ds="http://schemas.openxmlformats.org/officeDocument/2006/customXml" ds:itemID="{A646785E-D18B-4917-A8E5-77CEAEBAE5FC}">
   <ds:schemaRefs>
     <ds:schemaRef ds:uri="http://schemas.openxmlformats.org/officeDocument/2006/bibliography"/>
   </ds:schemaRefs>
